--- a/3.semestar/Okolis Europske Unije/seminar.docx
+++ b/3.semestar/Okolis Europske Unije/seminar.docx
@@ -552,6 +552,17 @@
         <w:rPr>
           <w:rtl w:val="0"/>
         </w:rPr>
+      </w:r>
+    </w:p>
+    <w:p>
+      <w:pPr>
+        <w:jc w:val="center"/>
+        <w:rPr/>
+      </w:pPr>
+      <w:r>
+        <w:rPr>
+          <w:rtl w:val="0"/>
+        </w:rPr>
         <w:t xml:space="preserve">Uvod</w:t>
       </w:r>
     </w:p>
@@ -1040,13 +1051,21 @@
     <w:p>
       <w:pPr>
         <w:jc w:val="center"/>
-        <w:rPr/>
-      </w:pPr>
-      <w:r>
-        <w:rPr>
-          <w:rtl w:val="0"/>
-        </w:rPr>
-        <w:t xml:space="preserve">Razrada</w:t>
+        <w:rPr>
+          <w:sz w:val="14"/>
+          <w:szCs w:val="14"/>
+        </w:rPr>
+      </w:pPr>
+      <w:r>
+        <w:rPr>
+          <w:rtl w:val="0"/>
+        </w:rPr>
+        <w:t xml:space="preserve">Elektromobilnost - tranzicija prema čistoj industriji i transportu</w:t>
+      </w:r>
+      <w:r>
+        <w:rPr>
+          <w:rtl w:val="0"/>
+        </w:rPr>
       </w:r>
     </w:p>
     <w:p>
@@ -1788,44 +1807,80 @@
       <w:pPr>
         <w:rPr/>
       </w:pPr>
-      <w:r>
-        <w:rPr>
-          <w:rtl w:val="0"/>
-        </w:rPr>
-        <w:t xml:space="preserve">"Budućnost elektromobilnosti" Međunarodne agencije za energiju</w:t>
-      </w:r>
-    </w:p>
-    <w:p>
-      <w:pPr>
-        <w:rPr/>
-      </w:pPr>
-      <w:r>
-        <w:rPr>
-          <w:rtl w:val="0"/>
-        </w:rPr>
-        <w:t xml:space="preserve">"Elektromobilnost u gradovima" Europske komisije</w:t>
-      </w:r>
-    </w:p>
-    <w:p>
-      <w:pPr>
-        <w:rPr/>
-      </w:pPr>
-      <w:r>
-        <w:rPr>
-          <w:rtl w:val="0"/>
-        </w:rPr>
-        <w:t xml:space="preserve">"Prednosti i izazovi električnih vozila" Unije zabrinutih znanstvenika</w:t>
-      </w:r>
-    </w:p>
-    <w:p>
-      <w:pPr>
-        <w:rPr/>
-      </w:pPr>
-      <w:r>
-        <w:rPr>
-          <w:rtl w:val="0"/>
-        </w:rPr>
-        <w:t xml:space="preserve">"Elektromobilnost: budućnost prometa" Svjetskog ekonomskog foruma.</w:t>
+      <w:hyperlink r:id="rId6">
+        <w:r>
+          <w:rPr>
+            <w:color w:val="1155cc"/>
+            <w:u w:val="single"/>
+            <w:rtl w:val="0"/>
+          </w:rPr>
+          <w:t xml:space="preserve">"The Future of Electromobility" by the International Energy Agency</w:t>
+        </w:r>
+      </w:hyperlink>
+      <w:r>
+        <w:rPr>
+          <w:rtl w:val="0"/>
+        </w:rPr>
+      </w:r>
+    </w:p>
+    <w:p>
+      <w:pPr>
+        <w:rPr/>
+      </w:pPr>
+      <w:hyperlink r:id="rId7">
+        <w:r>
+          <w:rPr>
+            <w:color w:val="1155cc"/>
+            <w:u w:val="single"/>
+            <w:rtl w:val="0"/>
+          </w:rPr>
+          <w:t xml:space="preserve">"Electromobility in Cities" by the European Commission</w:t>
+        </w:r>
+      </w:hyperlink>
+      <w:r>
+        <w:rPr>
+          <w:rtl w:val="0"/>
+        </w:rPr>
+      </w:r>
+    </w:p>
+    <w:p>
+      <w:pPr>
+        <w:rPr/>
+      </w:pPr>
+      <w:hyperlink r:id="rId8">
+        <w:r>
+          <w:rPr>
+            <w:color w:val="1155cc"/>
+            <w:u w:val="single"/>
+            <w:rtl w:val="0"/>
+          </w:rPr>
+          <w:t xml:space="preserve">"Three truths about electric vehicles" by the Union of Concerned Scientists</w:t>
+        </w:r>
+      </w:hyperlink>
+      <w:r>
+        <w:rPr>
+          <w:rtl w:val="0"/>
+        </w:rPr>
+      </w:r>
+    </w:p>
+    <w:p>
+      <w:pPr>
+        <w:rPr/>
+      </w:pPr>
+      <w:hyperlink r:id="rId9">
+        <w:r>
+          <w:rPr>
+            <w:color w:val="1155cc"/>
+            <w:u w:val="single"/>
+            <w:rtl w:val="0"/>
+          </w:rPr>
+          <w:t xml:space="preserve">"Our electric future depends on cities" by the World Economic Forum</w:t>
+        </w:r>
+      </w:hyperlink>
+      <w:r>
+        <w:rPr>
+          <w:rtl w:val="0"/>
+        </w:rPr>
       </w:r>
     </w:p>
     <w:p>
